--- a/Potato Field Analyzer.docx
+++ b/Potato Field Analyzer.docx
@@ -5197,6 +5197,8 @@
           <w:lang w:val="en-CA"/>
         </w:rPr>
       </w:pPr>
+      <w:bookmarkStart w:id="2" w:name="_GoBack"/>
+      <w:bookmarkEnd w:id="2"/>
     </w:p>
     <w:p>
       <w:pPr>
@@ -5246,8 +5248,6 @@
         </w:rPr>
         <w:t>utomatically straighten images and remove trees and other unwanted features</w:t>
       </w:r>
-      <w:bookmarkStart w:id="2" w:name="_GoBack"/>
-      <w:bookmarkEnd w:id="2"/>
       <w:r>
         <w:rPr>
           <w:lang w:val="en-CA"/>
@@ -5270,31 +5270,31 @@
         <w:rPr>
           <w:lang w:val="en-CA"/>
         </w:rPr>
-        <w:t>Better plant recognition</w:t>
-      </w:r>
-      <w:r>
-        <w:rPr>
-          <w:lang w:val="en-CA"/>
-        </w:rPr>
-        <w:t xml:space="preserve"> - m</w:t>
-      </w:r>
-      <w:r>
-        <w:rPr>
-          <w:lang w:val="en-CA"/>
-        </w:rPr>
-        <w:t>ake the algorithm more accurate, and perhaps a more sophisticated way to identify individual plants</w:t>
-      </w:r>
-      <w:r>
-        <w:rPr>
-          <w:lang w:val="en-CA"/>
-        </w:rPr>
-        <w:t xml:space="preserve"> (e.g. image classification, probability-based recognition, etc.)</w:t>
-      </w:r>
-      <w:r>
-        <w:rPr>
-          <w:lang w:val="en-CA"/>
-        </w:rPr>
-        <w:t>.</w:t>
+        <w:t>Better handling of edge cases</w:t>
+      </w:r>
+      <w:r>
+        <w:rPr>
+          <w:lang w:val="en-CA"/>
+        </w:rPr>
+        <w:t xml:space="preserve"> </w:t>
+      </w:r>
+      <w:r>
+        <w:rPr>
+          <w:lang w:val="en-CA"/>
+        </w:rPr>
+        <w:t xml:space="preserve">- </w:t>
+      </w:r>
+      <w:r>
+        <w:rPr>
+          <w:lang w:val="en-CA"/>
+        </w:rPr>
+        <w:t>a</w:t>
+      </w:r>
+      <w:r>
+        <w:rPr>
+          <w:lang w:val="en-CA"/>
+        </w:rPr>
+        <w:t>llow the algorithm to do more with plants on or next to the edge of the photo.</w:t>
       </w:r>
     </w:p>
     <w:p>
@@ -5312,7 +5312,7 @@
         <w:rPr>
           <w:lang w:val="en-CA"/>
         </w:rPr>
-        <w:t>Better handling of edge cases</w:t>
+        <w:t>Faster Processing</w:t>
       </w:r>
       <w:r>
         <w:rPr>
@@ -5330,80 +5330,22 @@
         <w:rPr>
           <w:lang w:val="en-CA"/>
         </w:rPr>
-        <w:t>a</w:t>
-      </w:r>
-      <w:r>
-        <w:rPr>
-          <w:lang w:val="en-CA"/>
-        </w:rPr>
-        <w:t>llow the algorithm to do more with plants on or next to the edge of the photo.</w:t>
+        <w:t>s</w:t>
+      </w:r>
+      <w:r>
+        <w:rPr>
+          <w:lang w:val="en-CA"/>
+        </w:rPr>
+        <w:t>peed up the algorithm.</w:t>
       </w:r>
     </w:p>
     <w:p>
       <w:pPr>
         <w:pStyle w:val="ListParagraph"/>
-        <w:numPr>
-          <w:ilvl w:val="0"/>
-          <w:numId w:val="3"/>
-        </w:numPr>
-        <w:rPr>
-          <w:lang w:val="en-CA"/>
-        </w:rPr>
-      </w:pPr>
-      <w:r>
-        <w:rPr>
-          <w:lang w:val="en-CA"/>
-        </w:rPr>
-        <w:t>Faster Processing</w:t>
-      </w:r>
-      <w:r>
-        <w:rPr>
-          <w:lang w:val="en-CA"/>
-        </w:rPr>
-        <w:t xml:space="preserve"> </w:t>
-      </w:r>
-      <w:r>
-        <w:rPr>
-          <w:lang w:val="en-CA"/>
-        </w:rPr>
-        <w:t xml:space="preserve">- </w:t>
-      </w:r>
-      <w:r>
-        <w:rPr>
-          <w:lang w:val="en-CA"/>
-        </w:rPr>
-        <w:t>s</w:t>
-      </w:r>
-      <w:r>
-        <w:rPr>
-          <w:lang w:val="en-CA"/>
-        </w:rPr>
-        <w:t>peed up the algorithm.</w:t>
-      </w:r>
-    </w:p>
-    <w:p>
-      <w:pPr>
-        <w:pStyle w:val="ListParagraph"/>
-        <w:numPr>
-          <w:ilvl w:val="0"/>
-          <w:numId w:val="3"/>
-        </w:numPr>
-        <w:rPr>
-          <w:lang w:val="en-CA"/>
-        </w:rPr>
-      </w:pPr>
-      <w:r>
-        <w:rPr>
-          <w:lang w:val="en-CA"/>
-        </w:rPr>
-        <w:t>Ensure ideal weather conditions - images should be taken closer to 12pm to avoid shadows, and wind speeds should be low to avoid tilting the camera while the drone pushes against the wind (this causes perspective issues).</w:t>
-      </w:r>
-      <w:r>
-        <w:rPr>
-          <w:lang w:val="en-CA"/>
-        </w:rPr>
-        <w:t xml:space="preserve"> </w:t>
-      </w:r>
+        <w:rPr>
+          <w:lang w:val="en-CA"/>
+        </w:rPr>
+      </w:pPr>
     </w:p>
     <w:sectPr>
       <w:pgSz w:w="12240" w:h="15840"/>
@@ -6169,6 +6111,7 @@
   <w:style w:type="character" w:default="1" w:styleId="DefaultParagraphFont">
     <w:name w:val="Default Paragraph Font"/>
     <w:uiPriority w:val="1"/>
+    <w:semiHidden/>
     <w:unhideWhenUsed/>
   </w:style>
   <w:style w:type="table" w:default="1" w:styleId="TableNormal">
@@ -6545,7 +6488,7 @@
 </file>
 
 <file path=customXml/itemProps1.xml><?xml version="1.0" encoding="utf-8"?>
-<ds:datastoreItem xmlns:ds="http://schemas.openxmlformats.org/officeDocument/2006/customXml" ds:itemID="{B81BD3D0-B12A-4312-B18C-0EF30FA4BF7A}">
+<ds:datastoreItem xmlns:ds="http://schemas.openxmlformats.org/officeDocument/2006/customXml" ds:itemID="{C405BF11-23AB-4CD2-A5EB-EB4EBB6050C4}">
   <ds:schemaRefs>
     <ds:schemaRef ds:uri="http://schemas.openxmlformats.org/officeDocument/2006/bibliography"/>
   </ds:schemaRefs>
